--- a/China/Acredi/VS_FizMat____Bor1.docx
+++ b/China/Acredi/VS_FizMat____Bor1.docx
@@ -590,6 +590,7 @@
         <w:ind w:left="0" w:hanging="3"/>
       </w:pPr>
       <w:r>
+        <w:lastRenderedPageBreak/>
         <w:br w:type="page"/>
       </w:r>
     </w:p>
@@ -993,15 +994,7 @@
                 <w:color w:val="000000"/>
                 <w:szCs w:val="26"/>
               </w:rPr>
-              <w:t xml:space="preserve"> роботи зі </w:t>
-            </w:r>
-            <w:r>
-              <w:rPr>
-                <w:rFonts w:eastAsia="Times New Roman" w:cs="Times New Roman"/>
-                <w:color w:val="000000"/>
-                <w:szCs w:val="26"/>
-              </w:rPr>
-              <w:t xml:space="preserve">створення надміцних композитних матеріалів як елементів захисту особового складу та військової техніки. </w:t>
+              <w:t xml:space="preserve"> роботи зі створення надміцних композитних матеріалів як елементів захисту особового складу та військової техніки. </w:t>
             </w:r>
             <w:r>
               <w:rPr>
@@ -1080,7 +1073,7 @@
                 <w:rFonts w:eastAsia="Times New Roman" w:cs="Times New Roman"/>
                 <w:color w:val="000000"/>
                 <w:szCs w:val="26"/>
-                <w:lang w:val="en-US"/>
+                <w:lang w:val="ru-RU"/>
               </w:rPr>
               <w:t>/</w:t>
             </w:r>
@@ -1340,16 +1333,7 @@
                 <w:color w:val="000000"/>
                 <w:szCs w:val="26"/>
               </w:rPr>
-              <w:t xml:space="preserve">цілей та </w:t>
-            </w:r>
-            <w:r>
-              <w:rPr>
-                <w:rFonts w:eastAsia="Times New Roman" w:cs="Times New Roman"/>
-                <w:iCs/>
-                <w:color w:val="000000"/>
-                <w:szCs w:val="26"/>
-              </w:rPr>
-              <w:t xml:space="preserve">ПРН, </w:t>
+              <w:t xml:space="preserve">цілей та ПРН, </w:t>
             </w:r>
             <w:r>
               <w:rPr>
@@ -1558,6 +1542,7 @@
                 <w:i/>
                 <w:sz w:val="26"/>
                 <w:szCs w:val="26"/>
+                <w:lang w:val="uk-UA"/>
               </w:rPr>
             </w:pPr>
             <w:r>
@@ -2245,34 +2230,7 @@
                 <w:szCs w:val="26"/>
                 <w:lang w:val="uk-UA"/>
               </w:rPr>
-              <w:t xml:space="preserve">, </w:t>
-            </w:r>
-            <w:r>
-              <w:rPr>
-                <w:b w:val="0"/>
-                <w:sz w:val="26"/>
-                <w:szCs w:val="26"/>
-                <w:lang w:val="uk-UA"/>
-              </w:rPr>
-              <w:t>зважаючи на вимоги воєнного стану</w:t>
-            </w:r>
-            <w:r>
-              <w:rPr>
-                <w:b w:val="0"/>
-                <w:sz w:val="26"/>
-                <w:szCs w:val="26"/>
-                <w:lang w:val="uk-UA"/>
-              </w:rPr>
-              <w:t>;</w:t>
-            </w:r>
-            <w:r>
-              <w:rPr>
-                <w:b w:val="0"/>
-                <w:sz w:val="26"/>
-                <w:szCs w:val="26"/>
-                <w:lang w:val="uk-UA"/>
-              </w:rPr>
-              <w:t xml:space="preserve"> </w:t>
+              <w:t xml:space="preserve">, зважаючи на вимоги воєнного стану; </w:t>
             </w:r>
           </w:p>
           <w:p>
@@ -2550,7 +2508,7 @@
                 <w:szCs w:val="26"/>
                 <w:lang w:val="uk-UA" w:eastAsia="en-US"/>
               </w:rPr>
-              <w:t xml:space="preserve">через </w:t>
+              <w:t>через участь у програмах вдосконалення педагогічної майстерності, стажування в установах НАНУ</w:t>
             </w:r>
             <w:r>
               <w:rPr>
@@ -2560,7 +2518,7 @@
                 <w:szCs w:val="26"/>
                 <w:lang w:val="uk-UA" w:eastAsia="en-US"/>
               </w:rPr>
-              <w:t>участь у програмах вдосконалення педагогічної майстерності, стажування в установах НАНУ</w:t>
+              <w:t>, ЗВО, п</w:t>
             </w:r>
             <w:r>
               <w:rPr>
@@ -2570,7 +2528,7 @@
                 <w:szCs w:val="26"/>
                 <w:lang w:val="uk-UA" w:eastAsia="en-US"/>
               </w:rPr>
-              <w:t>, ЗВО, п</w:t>
+              <w:t>ідготовку докторських дисертаційних робіт</w:t>
             </w:r>
             <w:r>
               <w:rPr>
@@ -2580,18 +2538,1938 @@
                 <w:szCs w:val="26"/>
                 <w:lang w:val="uk-UA" w:eastAsia="en-US"/>
               </w:rPr>
-              <w:t>ідготовку докторських дисертаційних робіт</w:t>
-            </w:r>
-            <w:r>
-              <w:rPr>
+              <w:t>.</w:t>
+            </w:r>
+          </w:p>
+          <w:p>
+            <w:pPr>
+              <w:pStyle w:val="2"/>
+              <w:numPr>
+                <w:ilvl w:val="0"/>
+                <w:numId w:val="16"/>
+              </w:numPr>
+              <w:tabs>
+                <w:tab w:val="clear" w:pos="0"/>
+              </w:tabs>
+              <w:autoSpaceDE w:val="0"/>
+              <w:autoSpaceDN w:val="0"/>
+              <w:adjustRightInd w:val="0"/>
+              <w:spacing w:before="0" w:after="0"/>
+              <w:ind w:left="1" w:hanging="4"/>
+              <w:jc w:val="both"/>
+              <w:rPr>
+                <w:rStyle w:val="afffff9"/>
+                <w:rFonts w:cs="Times New Roman"/>
+                <w:i w:val="0"/>
+                <w:iCs w:val="0"/>
+                <w:shd w:val="clear" w:color="auto" w:fill="FFFFFF"/>
+              </w:rPr>
+            </w:pPr>
+          </w:p>
+          <w:p>
+            <w:pPr>
+              <w:pStyle w:val="2"/>
+              <w:numPr>
+                <w:ilvl w:val="0"/>
+                <w:numId w:val="16"/>
+              </w:numPr>
+              <w:tabs>
+                <w:tab w:val="clear" w:pos="0"/>
+              </w:tabs>
+              <w:autoSpaceDE w:val="0"/>
+              <w:autoSpaceDN w:val="0"/>
+              <w:adjustRightInd w:val="0"/>
+              <w:spacing w:before="0" w:after="0"/>
+              <w:ind w:left="1" w:hanging="4"/>
+              <w:jc w:val="both"/>
+              <w:rPr>
+                <w:rStyle w:val="afffff9"/>
+                <w:rFonts w:cs="Times New Roman"/>
+                <w:i w:val="0"/>
+                <w:iCs w:val="0"/>
+                <w:shd w:val="clear" w:color="auto" w:fill="FFFFFF"/>
+              </w:rPr>
+            </w:pPr>
+          </w:p>
+          <w:p>
+            <w:pPr>
+              <w:pStyle w:val="2"/>
+              <w:numPr>
+                <w:ilvl w:val="0"/>
+                <w:numId w:val="16"/>
+              </w:numPr>
+              <w:tabs>
+                <w:tab w:val="clear" w:pos="0"/>
+              </w:tabs>
+              <w:autoSpaceDE w:val="0"/>
+              <w:autoSpaceDN w:val="0"/>
+              <w:adjustRightInd w:val="0"/>
+              <w:spacing w:before="0" w:after="0"/>
+              <w:ind w:left="0" w:hanging="3"/>
+              <w:jc w:val="both"/>
+              <w:rPr>
+                <w:rStyle w:val="afffff9"/>
                 <w:b w:val="0"/>
                 <w:bCs w:val="0"/>
-                <w:sz w:val="26"/>
-                <w:szCs w:val="26"/>
-                <w:lang w:val="uk-UA" w:eastAsia="en-US"/>
-              </w:rPr>
-              <w:t>.</w:t>
-            </w:r>
+                <w:i w:val="0"/>
+                <w:iCs w:val="0"/>
+                <w:sz w:val="26"/>
+                <w:szCs w:val="26"/>
+                <w:lang w:val="uk-UA"/>
+              </w:rPr>
+            </w:pPr>
+            <w:proofErr w:type="spellStart"/>
+            <w:r>
+              <w:rPr>
+                <w:rStyle w:val="afffff9"/>
+                <w:b w:val="0"/>
+                <w:i w:val="0"/>
+                <w:iCs w:val="0"/>
+                <w:sz w:val="26"/>
+                <w:shd w:val="clear" w:color="auto" w:fill="FFFFFF"/>
+                <w:lang w:val="uk-UA"/>
+              </w:rPr>
+              <w:t>Заплановані</w:t>
+            </w:r>
+            <w:proofErr w:type="spellEnd"/>
+            <w:r>
+              <w:rPr>
+                <w:rStyle w:val="afffff9"/>
+                <w:b w:val="0"/>
+                <w:i w:val="0"/>
+                <w:iCs w:val="0"/>
+                <w:sz w:val="26"/>
+                <w:shd w:val="clear" w:color="auto" w:fill="FFFFFF"/>
+                <w:lang w:val="uk-UA"/>
+              </w:rPr>
+              <w:t xml:space="preserve"> заходи </w:t>
+            </w:r>
+            <w:proofErr w:type="spellStart"/>
+            <w:r>
+              <w:rPr>
+                <w:rStyle w:val="afffff9"/>
+                <w:b w:val="0"/>
+                <w:i w:val="0"/>
+                <w:iCs w:val="0"/>
+                <w:sz w:val="26"/>
+                <w:shd w:val="clear" w:color="auto" w:fill="FFFFFF"/>
+                <w:lang w:val="uk-UA"/>
+              </w:rPr>
+              <w:t>спрямовані</w:t>
+            </w:r>
+            <w:proofErr w:type="spellEnd"/>
+            <w:r>
+              <w:rPr>
+                <w:rStyle w:val="afffff9"/>
+                <w:b w:val="0"/>
+                <w:i w:val="0"/>
+                <w:iCs w:val="0"/>
+                <w:sz w:val="26"/>
+                <w:shd w:val="clear" w:color="auto" w:fill="FFFFFF"/>
+                <w:lang w:val="uk-UA"/>
+              </w:rPr>
+              <w:t xml:space="preserve"> насамперед на </w:t>
+            </w:r>
+            <w:proofErr w:type="spellStart"/>
+            <w:r>
+              <w:rPr>
+                <w:rStyle w:val="afffff9"/>
+                <w:b w:val="0"/>
+                <w:i w:val="0"/>
+                <w:iCs w:val="0"/>
+                <w:sz w:val="26"/>
+                <w:shd w:val="clear" w:color="auto" w:fill="FFFFFF"/>
+                <w:lang w:val="uk-UA"/>
+              </w:rPr>
+              <w:t>підвищення</w:t>
+            </w:r>
+            <w:proofErr w:type="spellEnd"/>
+            <w:r>
+              <w:rPr>
+                <w:rStyle w:val="afffff9"/>
+                <w:b w:val="0"/>
+                <w:i w:val="0"/>
+                <w:iCs w:val="0"/>
+                <w:sz w:val="26"/>
+                <w:shd w:val="clear" w:color="auto" w:fill="FFFFFF"/>
+                <w:lang w:val="uk-UA"/>
+              </w:rPr>
+              <w:t xml:space="preserve"> </w:t>
+            </w:r>
+            <w:proofErr w:type="spellStart"/>
+            <w:r>
+              <w:rPr>
+                <w:rStyle w:val="afffff9"/>
+                <w:b w:val="0"/>
+                <w:i w:val="0"/>
+                <w:iCs w:val="0"/>
+                <w:sz w:val="26"/>
+                <w:shd w:val="clear" w:color="auto" w:fill="FFFFFF"/>
+                <w:lang w:val="uk-UA"/>
+              </w:rPr>
+              <w:t>привабливості</w:t>
+            </w:r>
+            <w:proofErr w:type="spellEnd"/>
+            <w:r>
+              <w:rPr>
+                <w:rStyle w:val="afffff9"/>
+                <w:b w:val="0"/>
+                <w:i w:val="0"/>
+                <w:iCs w:val="0"/>
+                <w:sz w:val="26"/>
+                <w:shd w:val="clear" w:color="auto" w:fill="FFFFFF"/>
+                <w:lang w:val="uk-UA"/>
+              </w:rPr>
+              <w:t xml:space="preserve"> ОП для </w:t>
+            </w:r>
+            <w:proofErr w:type="spellStart"/>
+            <w:r>
+              <w:rPr>
+                <w:rStyle w:val="afffff9"/>
+                <w:b w:val="0"/>
+                <w:i w:val="0"/>
+                <w:iCs w:val="0"/>
+                <w:sz w:val="26"/>
+                <w:shd w:val="clear" w:color="auto" w:fill="FFFFFF"/>
+                <w:lang w:val="uk-UA"/>
+              </w:rPr>
+              <w:t>вступників</w:t>
+            </w:r>
+            <w:proofErr w:type="spellEnd"/>
+            <w:r>
+              <w:rPr>
+                <w:rStyle w:val="afffff9"/>
+                <w:b w:val="0"/>
+                <w:i w:val="0"/>
+                <w:iCs w:val="0"/>
+                <w:sz w:val="26"/>
+                <w:shd w:val="clear" w:color="auto" w:fill="FFFFFF"/>
+                <w:lang w:val="uk-UA"/>
+              </w:rPr>
+              <w:t xml:space="preserve">. Вони </w:t>
+            </w:r>
+            <w:proofErr w:type="spellStart"/>
+            <w:r>
+              <w:rPr>
+                <w:rStyle w:val="afffff9"/>
+                <w:b w:val="0"/>
+                <w:i w:val="0"/>
+                <w:iCs w:val="0"/>
+                <w:sz w:val="26"/>
+                <w:shd w:val="clear" w:color="auto" w:fill="FFFFFF"/>
+                <w:lang w:val="uk-UA"/>
+              </w:rPr>
+              <w:t>включають</w:t>
+            </w:r>
+            <w:proofErr w:type="spellEnd"/>
+            <w:r>
+              <w:rPr>
+                <w:rStyle w:val="afffff9"/>
+                <w:b w:val="0"/>
+                <w:i w:val="0"/>
+                <w:iCs w:val="0"/>
+                <w:sz w:val="26"/>
+                <w:shd w:val="clear" w:color="auto" w:fill="FFFFFF"/>
+                <w:lang w:val="uk-UA"/>
+              </w:rPr>
+              <w:t xml:space="preserve"> </w:t>
+            </w:r>
+            <w:proofErr w:type="spellStart"/>
+            <w:r>
+              <w:rPr>
+                <w:rStyle w:val="afffff9"/>
+                <w:b w:val="0"/>
+                <w:i w:val="0"/>
+                <w:iCs w:val="0"/>
+                <w:sz w:val="26"/>
+                <w:shd w:val="clear" w:color="auto" w:fill="FFFFFF"/>
+                <w:lang w:val="uk-UA"/>
+              </w:rPr>
+              <w:t>активізацію</w:t>
+            </w:r>
+            <w:proofErr w:type="spellEnd"/>
+            <w:r>
+              <w:rPr>
+                <w:rStyle w:val="afffff9"/>
+                <w:b w:val="0"/>
+                <w:i w:val="0"/>
+                <w:iCs w:val="0"/>
+                <w:sz w:val="26"/>
+                <w:shd w:val="clear" w:color="auto" w:fill="FFFFFF"/>
+                <w:lang w:val="uk-UA"/>
+              </w:rPr>
+              <w:t xml:space="preserve"> </w:t>
+            </w:r>
+            <w:proofErr w:type="spellStart"/>
+            <w:r>
+              <w:rPr>
+                <w:rStyle w:val="afffff9"/>
+                <w:b w:val="0"/>
+                <w:i w:val="0"/>
+                <w:iCs w:val="0"/>
+                <w:sz w:val="26"/>
+                <w:shd w:val="clear" w:color="auto" w:fill="FFFFFF"/>
+                <w:lang w:val="uk-UA"/>
+              </w:rPr>
+              <w:t>міжнародної</w:t>
+            </w:r>
+            <w:proofErr w:type="spellEnd"/>
+            <w:r>
+              <w:rPr>
+                <w:rStyle w:val="afffff9"/>
+                <w:b w:val="0"/>
+                <w:i w:val="0"/>
+                <w:iCs w:val="0"/>
+                <w:sz w:val="26"/>
+                <w:shd w:val="clear" w:color="auto" w:fill="FFFFFF"/>
+                <w:lang w:val="uk-UA"/>
+              </w:rPr>
+              <w:t xml:space="preserve"> </w:t>
+            </w:r>
+            <w:proofErr w:type="spellStart"/>
+            <w:r>
+              <w:rPr>
+                <w:rStyle w:val="afffff9"/>
+                <w:b w:val="0"/>
+                <w:i w:val="0"/>
+                <w:iCs w:val="0"/>
+                <w:sz w:val="26"/>
+                <w:shd w:val="clear" w:color="auto" w:fill="FFFFFF"/>
+                <w:lang w:val="uk-UA"/>
+              </w:rPr>
+              <w:t>академічної</w:t>
+            </w:r>
+            <w:proofErr w:type="spellEnd"/>
+            <w:r>
+              <w:rPr>
+                <w:rStyle w:val="afffff9"/>
+                <w:b w:val="0"/>
+                <w:i w:val="0"/>
+                <w:iCs w:val="0"/>
+                <w:sz w:val="26"/>
+                <w:shd w:val="clear" w:color="auto" w:fill="FFFFFF"/>
+                <w:lang w:val="uk-UA"/>
+              </w:rPr>
+              <w:t xml:space="preserve"> </w:t>
+            </w:r>
+            <w:proofErr w:type="spellStart"/>
+            <w:r>
+              <w:rPr>
+                <w:rStyle w:val="afffff9"/>
+                <w:b w:val="0"/>
+                <w:i w:val="0"/>
+                <w:iCs w:val="0"/>
+                <w:sz w:val="26"/>
+                <w:shd w:val="clear" w:color="auto" w:fill="FFFFFF"/>
+                <w:lang w:val="uk-UA"/>
+              </w:rPr>
+              <w:t>мобільності</w:t>
+            </w:r>
+            <w:proofErr w:type="spellEnd"/>
+            <w:r>
+              <w:rPr>
+                <w:rStyle w:val="afffff9"/>
+                <w:b w:val="0"/>
+                <w:i w:val="0"/>
+                <w:iCs w:val="0"/>
+                <w:sz w:val="26"/>
+                <w:shd w:val="clear" w:color="auto" w:fill="FFFFFF"/>
+                <w:lang w:val="uk-UA"/>
+              </w:rPr>
+              <w:t xml:space="preserve">, </w:t>
+            </w:r>
+            <w:proofErr w:type="spellStart"/>
+            <w:r>
+              <w:rPr>
+                <w:rStyle w:val="afffff9"/>
+                <w:b w:val="0"/>
+                <w:i w:val="0"/>
+                <w:iCs w:val="0"/>
+                <w:sz w:val="26"/>
+                <w:shd w:val="clear" w:color="auto" w:fill="FFFFFF"/>
+                <w:lang w:val="uk-UA"/>
+              </w:rPr>
+              <w:t>розширення</w:t>
+            </w:r>
+            <w:proofErr w:type="spellEnd"/>
+            <w:r>
+              <w:rPr>
+                <w:rStyle w:val="afffff9"/>
+                <w:b w:val="0"/>
+                <w:i w:val="0"/>
+                <w:iCs w:val="0"/>
+                <w:sz w:val="26"/>
+                <w:shd w:val="clear" w:color="auto" w:fill="FFFFFF"/>
+                <w:lang w:val="uk-UA"/>
+              </w:rPr>
+              <w:t xml:space="preserve"> кола </w:t>
+            </w:r>
+            <w:proofErr w:type="spellStart"/>
+            <w:r>
+              <w:rPr>
+                <w:rStyle w:val="afffff9"/>
+                <w:b w:val="0"/>
+                <w:i w:val="0"/>
+                <w:iCs w:val="0"/>
+                <w:sz w:val="26"/>
+                <w:shd w:val="clear" w:color="auto" w:fill="FFFFFF"/>
+                <w:lang w:val="uk-UA"/>
+              </w:rPr>
+              <w:t>наукових</w:t>
+            </w:r>
+            <w:proofErr w:type="spellEnd"/>
+            <w:r>
+              <w:rPr>
+                <w:rStyle w:val="afffff9"/>
+                <w:b w:val="0"/>
+                <w:i w:val="0"/>
+                <w:iCs w:val="0"/>
+                <w:sz w:val="26"/>
+                <w:shd w:val="clear" w:color="auto" w:fill="FFFFFF"/>
+                <w:lang w:val="uk-UA"/>
+              </w:rPr>
+              <w:t xml:space="preserve"> </w:t>
+            </w:r>
+            <w:proofErr w:type="spellStart"/>
+            <w:r>
+              <w:rPr>
+                <w:rStyle w:val="afffff9"/>
+                <w:b w:val="0"/>
+                <w:i w:val="0"/>
+                <w:iCs w:val="0"/>
+                <w:sz w:val="26"/>
+                <w:shd w:val="clear" w:color="auto" w:fill="FFFFFF"/>
+                <w:lang w:val="uk-UA"/>
+              </w:rPr>
+              <w:t>установ-партнерів</w:t>
+            </w:r>
+            <w:proofErr w:type="spellEnd"/>
+            <w:r>
+              <w:rPr>
+                <w:rStyle w:val="afffff9"/>
+                <w:b w:val="0"/>
+                <w:i w:val="0"/>
+                <w:iCs w:val="0"/>
+                <w:sz w:val="26"/>
+                <w:shd w:val="clear" w:color="auto" w:fill="FFFFFF"/>
+                <w:lang w:val="uk-UA"/>
+              </w:rPr>
+              <w:t xml:space="preserve">; </w:t>
+            </w:r>
+            <w:proofErr w:type="spellStart"/>
+            <w:r>
+              <w:rPr>
+                <w:rStyle w:val="afffff9"/>
+                <w:b w:val="0"/>
+                <w:i w:val="0"/>
+                <w:iCs w:val="0"/>
+                <w:sz w:val="26"/>
+                <w:shd w:val="clear" w:color="auto" w:fill="FFFFFF"/>
+                <w:lang w:val="uk-UA"/>
+              </w:rPr>
+              <w:t>підготовку</w:t>
+            </w:r>
+            <w:proofErr w:type="spellEnd"/>
+            <w:r>
+              <w:rPr>
+                <w:rStyle w:val="afffff9"/>
+                <w:b w:val="0"/>
+                <w:i w:val="0"/>
+                <w:iCs w:val="0"/>
+                <w:sz w:val="26"/>
+                <w:shd w:val="clear" w:color="auto" w:fill="FFFFFF"/>
+                <w:lang w:val="uk-UA"/>
+              </w:rPr>
+              <w:t xml:space="preserve"> </w:t>
+            </w:r>
+            <w:proofErr w:type="spellStart"/>
+            <w:r>
+              <w:rPr>
+                <w:rStyle w:val="afffff9"/>
+                <w:b w:val="0"/>
+                <w:i w:val="0"/>
+                <w:iCs w:val="0"/>
+                <w:sz w:val="26"/>
+                <w:shd w:val="clear" w:color="auto" w:fill="FFFFFF"/>
+                <w:lang w:val="uk-UA"/>
+              </w:rPr>
+              <w:t>нових</w:t>
+            </w:r>
+            <w:proofErr w:type="spellEnd"/>
+            <w:r>
+              <w:rPr>
+                <w:rStyle w:val="afffff9"/>
+                <w:b w:val="0"/>
+                <w:i w:val="0"/>
+                <w:iCs w:val="0"/>
+                <w:sz w:val="26"/>
+                <w:shd w:val="clear" w:color="auto" w:fill="FFFFFF"/>
+                <w:lang w:val="uk-UA"/>
+              </w:rPr>
+              <w:t xml:space="preserve"> </w:t>
+            </w:r>
+            <w:proofErr w:type="spellStart"/>
+            <w:r>
+              <w:rPr>
+                <w:rStyle w:val="afffff9"/>
+                <w:b w:val="0"/>
+                <w:i w:val="0"/>
+                <w:iCs w:val="0"/>
+                <w:sz w:val="26"/>
+                <w:shd w:val="clear" w:color="auto" w:fill="FFFFFF"/>
+                <w:lang w:val="uk-UA"/>
+              </w:rPr>
+              <w:t>навчально-методичних</w:t>
+            </w:r>
+            <w:proofErr w:type="spellEnd"/>
+            <w:r>
+              <w:rPr>
+                <w:rStyle w:val="afffff9"/>
+                <w:b w:val="0"/>
+                <w:i w:val="0"/>
+                <w:iCs w:val="0"/>
+                <w:sz w:val="26"/>
+                <w:shd w:val="clear" w:color="auto" w:fill="FFFFFF"/>
+                <w:lang w:val="uk-UA"/>
+              </w:rPr>
+              <w:t xml:space="preserve"> </w:t>
+            </w:r>
+            <w:proofErr w:type="spellStart"/>
+            <w:r>
+              <w:rPr>
+                <w:rStyle w:val="afffff9"/>
+                <w:b w:val="0"/>
+                <w:i w:val="0"/>
+                <w:iCs w:val="0"/>
+                <w:sz w:val="26"/>
+                <w:shd w:val="clear" w:color="auto" w:fill="FFFFFF"/>
+                <w:lang w:val="uk-UA"/>
+              </w:rPr>
+              <w:t>посібників</w:t>
+            </w:r>
+            <w:proofErr w:type="spellEnd"/>
+            <w:r>
+              <w:rPr>
+                <w:rStyle w:val="afffff9"/>
+                <w:b w:val="0"/>
+                <w:i w:val="0"/>
+                <w:iCs w:val="0"/>
+                <w:sz w:val="26"/>
+                <w:shd w:val="clear" w:color="auto" w:fill="FFFFFF"/>
+                <w:lang w:val="uk-UA"/>
+              </w:rPr>
+              <w:t xml:space="preserve">, </w:t>
+            </w:r>
+            <w:proofErr w:type="spellStart"/>
+            <w:r>
+              <w:rPr>
+                <w:rStyle w:val="afffff9"/>
+                <w:b w:val="0"/>
+                <w:i w:val="0"/>
+                <w:iCs w:val="0"/>
+                <w:sz w:val="26"/>
+                <w:shd w:val="clear" w:color="auto" w:fill="FFFFFF"/>
+                <w:lang w:val="uk-UA"/>
+              </w:rPr>
+              <w:t>які</w:t>
+            </w:r>
+            <w:proofErr w:type="spellEnd"/>
+            <w:r>
+              <w:rPr>
+                <w:rStyle w:val="afffff9"/>
+                <w:b w:val="0"/>
+                <w:i w:val="0"/>
+                <w:iCs w:val="0"/>
+                <w:sz w:val="26"/>
+                <w:shd w:val="clear" w:color="auto" w:fill="FFFFFF"/>
+                <w:lang w:val="uk-UA"/>
+              </w:rPr>
+              <w:t xml:space="preserve"> </w:t>
+            </w:r>
+            <w:proofErr w:type="spellStart"/>
+            <w:r>
+              <w:rPr>
+                <w:rStyle w:val="afffff9"/>
+                <w:b w:val="0"/>
+                <w:i w:val="0"/>
+                <w:iCs w:val="0"/>
+                <w:sz w:val="26"/>
+                <w:shd w:val="clear" w:color="auto" w:fill="FFFFFF"/>
+                <w:lang w:val="uk-UA"/>
+              </w:rPr>
+              <w:t>відображають</w:t>
+            </w:r>
+            <w:proofErr w:type="spellEnd"/>
+            <w:r>
+              <w:rPr>
+                <w:rStyle w:val="afffff9"/>
+                <w:b w:val="0"/>
+                <w:i w:val="0"/>
+                <w:iCs w:val="0"/>
+                <w:sz w:val="26"/>
+                <w:shd w:val="clear" w:color="auto" w:fill="FFFFFF"/>
+                <w:lang w:val="uk-UA"/>
+              </w:rPr>
+              <w:t xml:space="preserve"> </w:t>
+            </w:r>
+            <w:proofErr w:type="spellStart"/>
+            <w:r>
+              <w:rPr>
+                <w:rStyle w:val="afffff9"/>
+                <w:b w:val="0"/>
+                <w:i w:val="0"/>
+                <w:iCs w:val="0"/>
+                <w:sz w:val="26"/>
+                <w:shd w:val="clear" w:color="auto" w:fill="FFFFFF"/>
+                <w:lang w:val="uk-UA"/>
+              </w:rPr>
+              <w:t>останні</w:t>
+            </w:r>
+            <w:proofErr w:type="spellEnd"/>
+            <w:r>
+              <w:rPr>
+                <w:rStyle w:val="afffff9"/>
+                <w:b w:val="0"/>
+                <w:i w:val="0"/>
+                <w:iCs w:val="0"/>
+                <w:sz w:val="26"/>
+                <w:shd w:val="clear" w:color="auto" w:fill="FFFFFF"/>
+                <w:lang w:val="uk-UA"/>
+              </w:rPr>
+              <w:t xml:space="preserve"> </w:t>
+            </w:r>
+            <w:proofErr w:type="spellStart"/>
+            <w:r>
+              <w:rPr>
+                <w:rStyle w:val="afffff9"/>
+                <w:b w:val="0"/>
+                <w:i w:val="0"/>
+                <w:iCs w:val="0"/>
+                <w:sz w:val="26"/>
+                <w:shd w:val="clear" w:color="auto" w:fill="FFFFFF"/>
+                <w:lang w:val="uk-UA"/>
+              </w:rPr>
+              <w:t>досягнення</w:t>
+            </w:r>
+            <w:proofErr w:type="spellEnd"/>
+            <w:r>
+              <w:rPr>
+                <w:rStyle w:val="afffff9"/>
+                <w:b w:val="0"/>
+                <w:i w:val="0"/>
+                <w:iCs w:val="0"/>
+                <w:sz w:val="26"/>
+                <w:shd w:val="clear" w:color="auto" w:fill="FFFFFF"/>
+                <w:lang w:val="uk-UA"/>
+              </w:rPr>
+              <w:t xml:space="preserve"> в </w:t>
+            </w:r>
+            <w:proofErr w:type="spellStart"/>
+            <w:r>
+              <w:rPr>
+                <w:rStyle w:val="afffff9"/>
+                <w:b w:val="0"/>
+                <w:i w:val="0"/>
+                <w:iCs w:val="0"/>
+                <w:sz w:val="26"/>
+                <w:shd w:val="clear" w:color="auto" w:fill="FFFFFF"/>
+                <w:lang w:val="uk-UA"/>
+              </w:rPr>
+              <w:t>області</w:t>
+            </w:r>
+            <w:proofErr w:type="spellEnd"/>
+            <w:r>
+              <w:rPr>
+                <w:rStyle w:val="afffff9"/>
+                <w:b w:val="0"/>
+                <w:i w:val="0"/>
+                <w:iCs w:val="0"/>
+                <w:sz w:val="26"/>
+                <w:shd w:val="clear" w:color="auto" w:fill="FFFFFF"/>
+                <w:lang w:val="uk-UA"/>
+              </w:rPr>
+              <w:t xml:space="preserve"> </w:t>
+            </w:r>
+            <w:proofErr w:type="spellStart"/>
+            <w:r>
+              <w:rPr>
+                <w:rStyle w:val="afffff9"/>
+                <w:b w:val="0"/>
+                <w:i w:val="0"/>
+                <w:iCs w:val="0"/>
+                <w:sz w:val="26"/>
+                <w:shd w:val="clear" w:color="auto" w:fill="FFFFFF"/>
+                <w:lang w:val="uk-UA"/>
+              </w:rPr>
+              <w:t>матеріалознавства</w:t>
+            </w:r>
+            <w:proofErr w:type="spellEnd"/>
+            <w:r>
+              <w:rPr>
+                <w:rStyle w:val="afffff9"/>
+                <w:b w:val="0"/>
+                <w:i w:val="0"/>
+                <w:iCs w:val="0"/>
+                <w:sz w:val="26"/>
+                <w:shd w:val="clear" w:color="auto" w:fill="FFFFFF"/>
+                <w:lang w:val="uk-UA"/>
+              </w:rPr>
+              <w:t xml:space="preserve">; </w:t>
+            </w:r>
+            <w:proofErr w:type="spellStart"/>
+            <w:r>
+              <w:rPr>
+                <w:rStyle w:val="afffff9"/>
+                <w:b w:val="0"/>
+                <w:i w:val="0"/>
+                <w:iCs w:val="0"/>
+                <w:sz w:val="26"/>
+                <w:shd w:val="clear" w:color="auto" w:fill="FFFFFF"/>
+                <w:lang w:val="uk-UA"/>
+              </w:rPr>
+              <w:t>запровадження</w:t>
+            </w:r>
+            <w:proofErr w:type="spellEnd"/>
+            <w:r>
+              <w:rPr>
+                <w:rStyle w:val="afffff9"/>
+                <w:b w:val="0"/>
+                <w:i w:val="0"/>
+                <w:iCs w:val="0"/>
+                <w:sz w:val="26"/>
+                <w:shd w:val="clear" w:color="auto" w:fill="FFFFFF"/>
+                <w:lang w:val="uk-UA"/>
+              </w:rPr>
+              <w:t xml:space="preserve"> та </w:t>
+            </w:r>
+            <w:proofErr w:type="spellStart"/>
+            <w:r>
+              <w:rPr>
+                <w:rStyle w:val="afffff9"/>
+                <w:b w:val="0"/>
+                <w:i w:val="0"/>
+                <w:iCs w:val="0"/>
+                <w:sz w:val="26"/>
+                <w:shd w:val="clear" w:color="auto" w:fill="FFFFFF"/>
+                <w:lang w:val="uk-UA"/>
+              </w:rPr>
+              <w:t>модифікація</w:t>
+            </w:r>
+            <w:proofErr w:type="spellEnd"/>
+            <w:r>
+              <w:rPr>
+                <w:rStyle w:val="afffff9"/>
+                <w:b w:val="0"/>
+                <w:i w:val="0"/>
+                <w:iCs w:val="0"/>
+                <w:sz w:val="26"/>
+                <w:shd w:val="clear" w:color="auto" w:fill="FFFFFF"/>
+                <w:lang w:val="uk-UA"/>
+              </w:rPr>
+              <w:t xml:space="preserve"> </w:t>
+            </w:r>
+            <w:proofErr w:type="spellStart"/>
+            <w:r>
+              <w:rPr>
+                <w:rStyle w:val="afffff9"/>
+                <w:b w:val="0"/>
+                <w:i w:val="0"/>
+                <w:iCs w:val="0"/>
+                <w:sz w:val="26"/>
+                <w:shd w:val="clear" w:color="auto" w:fill="FFFFFF"/>
+                <w:lang w:val="uk-UA"/>
+              </w:rPr>
+              <w:t>освітніх</w:t>
+            </w:r>
+            <w:proofErr w:type="spellEnd"/>
+            <w:r>
+              <w:rPr>
+                <w:rStyle w:val="afffff9"/>
+                <w:b w:val="0"/>
+                <w:i w:val="0"/>
+                <w:iCs w:val="0"/>
+                <w:sz w:val="26"/>
+                <w:shd w:val="clear" w:color="auto" w:fill="FFFFFF"/>
+                <w:lang w:val="uk-UA"/>
+              </w:rPr>
+              <w:t xml:space="preserve"> компонент, </w:t>
+            </w:r>
+            <w:proofErr w:type="spellStart"/>
+            <w:r>
+              <w:rPr>
+                <w:rStyle w:val="afffff9"/>
+                <w:b w:val="0"/>
+                <w:i w:val="0"/>
+                <w:iCs w:val="0"/>
+                <w:sz w:val="26"/>
+                <w:shd w:val="clear" w:color="auto" w:fill="FFFFFF"/>
+                <w:lang w:val="uk-UA"/>
+              </w:rPr>
+              <w:t>які</w:t>
+            </w:r>
+            <w:proofErr w:type="spellEnd"/>
+            <w:r>
+              <w:rPr>
+                <w:rStyle w:val="afffff9"/>
+                <w:b w:val="0"/>
+                <w:i w:val="0"/>
+                <w:iCs w:val="0"/>
+                <w:sz w:val="26"/>
+                <w:shd w:val="clear" w:color="auto" w:fill="FFFFFF"/>
+                <w:lang w:val="uk-UA"/>
+              </w:rPr>
+              <w:t xml:space="preserve"> </w:t>
+            </w:r>
+            <w:proofErr w:type="spellStart"/>
+            <w:r>
+              <w:rPr>
+                <w:rStyle w:val="afffff9"/>
+                <w:b w:val="0"/>
+                <w:i w:val="0"/>
+                <w:iCs w:val="0"/>
+                <w:sz w:val="26"/>
+                <w:shd w:val="clear" w:color="auto" w:fill="FFFFFF"/>
+                <w:lang w:val="uk-UA"/>
+              </w:rPr>
+              <w:t>орієнтовані</w:t>
+            </w:r>
+            <w:proofErr w:type="spellEnd"/>
+            <w:r>
+              <w:rPr>
+                <w:rStyle w:val="afffff9"/>
+                <w:b w:val="0"/>
+                <w:i w:val="0"/>
+                <w:iCs w:val="0"/>
+                <w:sz w:val="26"/>
+                <w:shd w:val="clear" w:color="auto" w:fill="FFFFFF"/>
+                <w:lang w:val="uk-UA"/>
+              </w:rPr>
+              <w:t xml:space="preserve"> на </w:t>
+            </w:r>
+            <w:proofErr w:type="spellStart"/>
+            <w:r>
+              <w:rPr>
+                <w:rStyle w:val="afffff9"/>
+                <w:b w:val="0"/>
+                <w:i w:val="0"/>
+                <w:iCs w:val="0"/>
+                <w:sz w:val="26"/>
+                <w:shd w:val="clear" w:color="auto" w:fill="FFFFFF"/>
+                <w:lang w:val="uk-UA"/>
+              </w:rPr>
+              <w:t>використання</w:t>
+            </w:r>
+            <w:proofErr w:type="spellEnd"/>
+            <w:r>
+              <w:rPr>
+                <w:rStyle w:val="afffff9"/>
+                <w:b w:val="0"/>
+                <w:i w:val="0"/>
+                <w:iCs w:val="0"/>
+                <w:sz w:val="26"/>
+                <w:shd w:val="clear" w:color="auto" w:fill="FFFFFF"/>
+                <w:lang w:val="uk-UA"/>
+              </w:rPr>
+              <w:t xml:space="preserve"> </w:t>
+            </w:r>
+            <w:proofErr w:type="spellStart"/>
+            <w:r>
+              <w:rPr>
+                <w:rStyle w:val="afffff9"/>
+                <w:b w:val="0"/>
+                <w:i w:val="0"/>
+                <w:iCs w:val="0"/>
+                <w:sz w:val="26"/>
+                <w:shd w:val="clear" w:color="auto" w:fill="FFFFFF"/>
+                <w:lang w:val="uk-UA"/>
+              </w:rPr>
+              <w:t>сучасних</w:t>
+            </w:r>
+            <w:proofErr w:type="spellEnd"/>
+            <w:r>
+              <w:rPr>
+                <w:rStyle w:val="afffff9"/>
+                <w:b w:val="0"/>
+                <w:i w:val="0"/>
+                <w:iCs w:val="0"/>
+                <w:sz w:val="26"/>
+                <w:shd w:val="clear" w:color="auto" w:fill="FFFFFF"/>
+                <w:lang w:val="uk-UA"/>
+              </w:rPr>
+              <w:t xml:space="preserve"> </w:t>
+            </w:r>
+            <w:proofErr w:type="spellStart"/>
+            <w:r>
+              <w:rPr>
+                <w:rStyle w:val="afffff9"/>
+                <w:b w:val="0"/>
+                <w:i w:val="0"/>
+                <w:iCs w:val="0"/>
+                <w:sz w:val="26"/>
+                <w:shd w:val="clear" w:color="auto" w:fill="FFFFFF"/>
+                <w:lang w:val="uk-UA"/>
+              </w:rPr>
+              <w:t>методів</w:t>
+            </w:r>
+            <w:proofErr w:type="spellEnd"/>
+            <w:r>
+              <w:rPr>
+                <w:rStyle w:val="afffff9"/>
+                <w:b w:val="0"/>
+                <w:i w:val="0"/>
+                <w:iCs w:val="0"/>
+                <w:sz w:val="26"/>
+                <w:shd w:val="clear" w:color="auto" w:fill="FFFFFF"/>
+                <w:lang w:val="uk-UA"/>
+              </w:rPr>
+              <w:t xml:space="preserve"> </w:t>
+            </w:r>
+            <w:proofErr w:type="spellStart"/>
+            <w:r>
+              <w:rPr>
+                <w:rStyle w:val="afffff9"/>
+                <w:b w:val="0"/>
+                <w:i w:val="0"/>
+                <w:iCs w:val="0"/>
+                <w:sz w:val="26"/>
+                <w:shd w:val="clear" w:color="auto" w:fill="FFFFFF"/>
+                <w:lang w:val="uk-UA"/>
+              </w:rPr>
+              <w:t>обробки</w:t>
+            </w:r>
+            <w:proofErr w:type="spellEnd"/>
+            <w:r>
+              <w:rPr>
+                <w:rStyle w:val="afffff9"/>
+                <w:b w:val="0"/>
+                <w:i w:val="0"/>
+                <w:iCs w:val="0"/>
+                <w:sz w:val="26"/>
+                <w:shd w:val="clear" w:color="auto" w:fill="FFFFFF"/>
+                <w:lang w:val="uk-UA"/>
+              </w:rPr>
+              <w:t xml:space="preserve"> </w:t>
+            </w:r>
+            <w:proofErr w:type="spellStart"/>
+            <w:r>
+              <w:rPr>
+                <w:rStyle w:val="afffff9"/>
+                <w:b w:val="0"/>
+                <w:i w:val="0"/>
+                <w:iCs w:val="0"/>
+                <w:sz w:val="26"/>
+                <w:shd w:val="clear" w:color="auto" w:fill="FFFFFF"/>
+                <w:lang w:val="uk-UA"/>
+              </w:rPr>
+              <w:t>даних</w:t>
+            </w:r>
+            <w:proofErr w:type="spellEnd"/>
+            <w:r>
+              <w:rPr>
+                <w:rStyle w:val="afffff9"/>
+                <w:b w:val="0"/>
+                <w:i w:val="0"/>
+                <w:iCs w:val="0"/>
+                <w:sz w:val="26"/>
+                <w:shd w:val="clear" w:color="auto" w:fill="FFFFFF"/>
+                <w:lang w:val="uk-UA"/>
+              </w:rPr>
+              <w:t xml:space="preserve">, </w:t>
+            </w:r>
+            <w:proofErr w:type="spellStart"/>
+            <w:r>
+              <w:rPr>
+                <w:rStyle w:val="afffff9"/>
+                <w:b w:val="0"/>
+                <w:i w:val="0"/>
+                <w:iCs w:val="0"/>
+                <w:sz w:val="26"/>
+                <w:shd w:val="clear" w:color="auto" w:fill="FFFFFF"/>
+                <w:lang w:val="uk-UA"/>
+              </w:rPr>
+              <w:t>зокрема</w:t>
+            </w:r>
+            <w:proofErr w:type="spellEnd"/>
+            <w:r>
+              <w:rPr>
+                <w:rStyle w:val="afffff9"/>
+                <w:b w:val="0"/>
+                <w:i w:val="0"/>
+                <w:iCs w:val="0"/>
+                <w:sz w:val="26"/>
+                <w:shd w:val="clear" w:color="auto" w:fill="FFFFFF"/>
+                <w:lang w:val="uk-UA"/>
+              </w:rPr>
+              <w:t xml:space="preserve"> </w:t>
+            </w:r>
+            <w:proofErr w:type="spellStart"/>
+            <w:r>
+              <w:rPr>
+                <w:rStyle w:val="afffff9"/>
+                <w:b w:val="0"/>
+                <w:i w:val="0"/>
+                <w:iCs w:val="0"/>
+                <w:sz w:val="26"/>
+                <w:shd w:val="clear" w:color="auto" w:fill="FFFFFF"/>
+                <w:lang w:val="uk-UA"/>
+              </w:rPr>
+              <w:t>алгоритмів</w:t>
+            </w:r>
+            <w:proofErr w:type="spellEnd"/>
+            <w:r>
+              <w:rPr>
+                <w:rStyle w:val="afffff9"/>
+                <w:b w:val="0"/>
+                <w:i w:val="0"/>
+                <w:iCs w:val="0"/>
+                <w:sz w:val="26"/>
+                <w:shd w:val="clear" w:color="auto" w:fill="FFFFFF"/>
+                <w:lang w:val="uk-UA"/>
+              </w:rPr>
+              <w:t xml:space="preserve"> машинного </w:t>
+            </w:r>
+            <w:proofErr w:type="spellStart"/>
+            <w:r>
+              <w:rPr>
+                <w:rStyle w:val="afffff9"/>
+                <w:b w:val="0"/>
+                <w:i w:val="0"/>
+                <w:iCs w:val="0"/>
+                <w:sz w:val="26"/>
+                <w:shd w:val="clear" w:color="auto" w:fill="FFFFFF"/>
+                <w:lang w:val="uk-UA"/>
+              </w:rPr>
+              <w:t>навчання</w:t>
+            </w:r>
+            <w:proofErr w:type="spellEnd"/>
+            <w:r>
+              <w:rPr>
+                <w:rStyle w:val="afffff9"/>
+                <w:b w:val="0"/>
+                <w:i w:val="0"/>
+                <w:iCs w:val="0"/>
+                <w:sz w:val="26"/>
+                <w:shd w:val="clear" w:color="auto" w:fill="FFFFFF"/>
+                <w:lang w:val="uk-UA"/>
+              </w:rPr>
+              <w:t xml:space="preserve"> та штучного </w:t>
+            </w:r>
+            <w:proofErr w:type="spellStart"/>
+            <w:r>
+              <w:rPr>
+                <w:rStyle w:val="afffff9"/>
+                <w:b w:val="0"/>
+                <w:i w:val="0"/>
+                <w:iCs w:val="0"/>
+                <w:sz w:val="26"/>
+                <w:shd w:val="clear" w:color="auto" w:fill="FFFFFF"/>
+                <w:lang w:val="uk-UA"/>
+              </w:rPr>
+              <w:t>інтелекту</w:t>
+            </w:r>
+            <w:proofErr w:type="spellEnd"/>
+            <w:r>
+              <w:rPr>
+                <w:rStyle w:val="afffff9"/>
+                <w:b w:val="0"/>
+                <w:i w:val="0"/>
+                <w:iCs w:val="0"/>
+                <w:sz w:val="26"/>
+                <w:shd w:val="clear" w:color="auto" w:fill="FFFFFF"/>
+                <w:lang w:val="uk-UA"/>
+              </w:rPr>
+              <w:t xml:space="preserve">; </w:t>
+            </w:r>
+            <w:proofErr w:type="spellStart"/>
+            <w:r>
+              <w:rPr>
+                <w:rStyle w:val="afffff9"/>
+                <w:b w:val="0"/>
+                <w:i w:val="0"/>
+                <w:iCs w:val="0"/>
+                <w:sz w:val="26"/>
+                <w:shd w:val="clear" w:color="auto" w:fill="FFFFFF"/>
+                <w:lang w:val="uk-UA"/>
+              </w:rPr>
+              <w:t>покращення</w:t>
+            </w:r>
+            <w:proofErr w:type="spellEnd"/>
+            <w:r>
+              <w:rPr>
+                <w:rStyle w:val="afffff9"/>
+                <w:b w:val="0"/>
+                <w:i w:val="0"/>
+                <w:iCs w:val="0"/>
+                <w:sz w:val="26"/>
+                <w:shd w:val="clear" w:color="auto" w:fill="FFFFFF"/>
+                <w:lang w:val="uk-UA"/>
+              </w:rPr>
+              <w:t xml:space="preserve"> </w:t>
+            </w:r>
+            <w:proofErr w:type="spellStart"/>
+            <w:r>
+              <w:rPr>
+                <w:rStyle w:val="afffff9"/>
+                <w:b w:val="0"/>
+                <w:i w:val="0"/>
+                <w:iCs w:val="0"/>
+                <w:sz w:val="26"/>
+                <w:shd w:val="clear" w:color="auto" w:fill="FFFFFF"/>
+                <w:lang w:val="uk-UA"/>
+              </w:rPr>
+              <w:t>матеріально-технічної</w:t>
+            </w:r>
+            <w:proofErr w:type="spellEnd"/>
+            <w:r>
+              <w:rPr>
+                <w:rStyle w:val="afffff9"/>
+                <w:b w:val="0"/>
+                <w:i w:val="0"/>
+                <w:iCs w:val="0"/>
+                <w:sz w:val="26"/>
+                <w:shd w:val="clear" w:color="auto" w:fill="FFFFFF"/>
+                <w:lang w:val="uk-UA"/>
+              </w:rPr>
+              <w:t xml:space="preserve"> </w:t>
+            </w:r>
+            <w:proofErr w:type="spellStart"/>
+            <w:r>
+              <w:rPr>
+                <w:rStyle w:val="afffff9"/>
+                <w:b w:val="0"/>
+                <w:i w:val="0"/>
+                <w:iCs w:val="0"/>
+                <w:sz w:val="26"/>
+                <w:shd w:val="clear" w:color="auto" w:fill="FFFFFF"/>
+                <w:lang w:val="uk-UA"/>
+              </w:rPr>
+              <w:t>бази</w:t>
+            </w:r>
+            <w:proofErr w:type="spellEnd"/>
+            <w:r>
+              <w:rPr>
+                <w:rStyle w:val="afffff9"/>
+                <w:b w:val="0"/>
+                <w:i w:val="0"/>
+                <w:iCs w:val="0"/>
+                <w:sz w:val="26"/>
+                <w:shd w:val="clear" w:color="auto" w:fill="FFFFFF"/>
+                <w:lang w:val="uk-UA"/>
+              </w:rPr>
+              <w:t>, що забезпечує реалізацію ОП.</w:t>
+            </w:r>
+          </w:p>
+          <w:p>
+            <w:pPr>
+              <w:widowControl w:val="0"/>
+              <w:spacing w:line="240" w:lineRule="auto"/>
+              <w:ind w:leftChars="0" w:left="3" w:hanging="3"/>
+              <w:rPr>
+                <w:rFonts w:eastAsia="Times New Roman" w:cs="Times New Roman"/>
+                <w:color w:val="000000"/>
+                <w:szCs w:val="26"/>
+                <w:highlight w:val="yellow"/>
+              </w:rPr>
+            </w:pPr>
+            <w:r>
+              <w:rPr>
+                <w:rFonts w:eastAsia="Times New Roman" w:cs="Times New Roman"/>
+                <w:color w:val="FF0000"/>
+                <w:szCs w:val="26"/>
+                <w:highlight w:val="yellow"/>
+              </w:rPr>
+              <w:t>Основними перспективами розвитку ОП є:</w:t>
+            </w:r>
+          </w:p>
+          <w:p>
+            <w:pPr>
+              <w:widowControl w:val="0"/>
+              <w:spacing w:line="240" w:lineRule="auto"/>
+              <w:ind w:leftChars="0" w:left="3" w:hanging="3"/>
+              <w:jc w:val="both"/>
+              <w:rPr>
+                <w:rFonts w:eastAsia="Times New Roman" w:cs="Times New Roman"/>
+                <w:color w:val="FF0000"/>
+                <w:szCs w:val="26"/>
+                <w:highlight w:val="yellow"/>
+              </w:rPr>
+            </w:pPr>
+            <w:r>
+              <w:rPr>
+                <w:rFonts w:eastAsia="Times New Roman" w:cs="Times New Roman"/>
+                <w:color w:val="FF0000"/>
+                <w:szCs w:val="26"/>
+                <w:highlight w:val="yellow"/>
+              </w:rPr>
+              <w:t xml:space="preserve">- Зростання професійного рівня науково-педагогічного складу шляхом участі в програмах підвищення кваліфікації, </w:t>
+            </w:r>
+            <w:proofErr w:type="spellStart"/>
+            <w:r>
+              <w:rPr>
+                <w:rFonts w:eastAsia="Times New Roman" w:cs="Times New Roman"/>
+                <w:color w:val="FF0000"/>
+                <w:szCs w:val="26"/>
+                <w:highlight w:val="yellow"/>
+              </w:rPr>
+              <w:t>вебінарах</w:t>
+            </w:r>
+            <w:proofErr w:type="spellEnd"/>
+            <w:r>
+              <w:rPr>
+                <w:rFonts w:eastAsia="Times New Roman" w:cs="Times New Roman"/>
+                <w:color w:val="FF0000"/>
+                <w:szCs w:val="26"/>
+                <w:highlight w:val="yellow"/>
+              </w:rPr>
+              <w:t xml:space="preserve">, тренінгах тощо. </w:t>
+            </w:r>
+          </w:p>
+          <w:p>
+            <w:pPr>
+              <w:widowControl w:val="0"/>
+              <w:spacing w:line="240" w:lineRule="auto"/>
+              <w:ind w:leftChars="0" w:left="3" w:hanging="3"/>
+              <w:jc w:val="both"/>
+              <w:rPr>
+                <w:rFonts w:eastAsia="Times New Roman" w:cs="Times New Roman"/>
+                <w:color w:val="FF0000"/>
+                <w:szCs w:val="26"/>
+                <w:highlight w:val="yellow"/>
+              </w:rPr>
+            </w:pPr>
+            <w:r>
+              <w:rPr>
+                <w:rFonts w:eastAsia="Times New Roman" w:cs="Times New Roman"/>
+                <w:color w:val="FF0000"/>
+                <w:szCs w:val="26"/>
+                <w:highlight w:val="yellow"/>
+              </w:rPr>
+              <w:t xml:space="preserve">- Розвиток освітньої та наукової співпраці з вітчизняними та іноземними партнерами в рамках програм академічної мобільності, конкурсів наукових проектів; </w:t>
+            </w:r>
+          </w:p>
+          <w:p>
+            <w:pPr>
+              <w:widowControl w:val="0"/>
+              <w:spacing w:line="240" w:lineRule="auto"/>
+              <w:ind w:leftChars="0" w:left="3" w:hanging="3"/>
+              <w:jc w:val="both"/>
+              <w:rPr>
+                <w:rFonts w:eastAsia="Times New Roman" w:cs="Times New Roman"/>
+                <w:color w:val="FF0000"/>
+                <w:szCs w:val="26"/>
+                <w:highlight w:val="yellow"/>
+              </w:rPr>
+            </w:pPr>
+            <w:r>
+              <w:rPr>
+                <w:rFonts w:eastAsia="Times New Roman" w:cs="Times New Roman"/>
+                <w:color w:val="FF0000"/>
+                <w:szCs w:val="26"/>
+                <w:highlight w:val="yellow"/>
+              </w:rPr>
+              <w:lastRenderedPageBreak/>
+              <w:t>-  Оновлення та розширення навчально-методичної бази шляхом підготовки підручників і навчальних посібників;</w:t>
+            </w:r>
+          </w:p>
+          <w:p>
+            <w:pPr>
+              <w:widowControl w:val="0"/>
+              <w:spacing w:line="240" w:lineRule="auto"/>
+              <w:ind w:leftChars="0" w:left="3" w:hanging="3"/>
+              <w:jc w:val="both"/>
+              <w:rPr>
+                <w:rFonts w:eastAsia="Times New Roman" w:cs="Times New Roman"/>
+                <w:color w:val="FF0000"/>
+                <w:szCs w:val="26"/>
+                <w:highlight w:val="yellow"/>
+              </w:rPr>
+            </w:pPr>
+            <w:r>
+              <w:rPr>
+                <w:rFonts w:eastAsia="Times New Roman" w:cs="Times New Roman"/>
+                <w:color w:val="FF0000"/>
+                <w:szCs w:val="26"/>
+                <w:highlight w:val="yellow"/>
+              </w:rPr>
+              <w:t>- Вдосконалення засобів  і методів дистанційного навчання для стимулювання самостійної роботи студентів та підвищення ефективності зворотного зв’язку з викладачами ОП.</w:t>
+            </w:r>
+          </w:p>
+          <w:p>
+            <w:pPr>
+              <w:widowControl w:val="0"/>
+              <w:spacing w:line="240" w:lineRule="auto"/>
+              <w:ind w:leftChars="0" w:left="3" w:hanging="3"/>
+              <w:jc w:val="both"/>
+              <w:rPr>
+                <w:rFonts w:eastAsia="Times New Roman" w:cs="Times New Roman"/>
+                <w:color w:val="FF0000"/>
+                <w:szCs w:val="26"/>
+                <w:highlight w:val="yellow"/>
+              </w:rPr>
+            </w:pPr>
+            <w:r>
+              <w:rPr>
+                <w:rFonts w:eastAsia="Times New Roman" w:cs="Times New Roman"/>
+                <w:color w:val="FF0000"/>
+                <w:szCs w:val="26"/>
+                <w:highlight w:val="yellow"/>
+              </w:rPr>
+              <w:t>- Коригування освітніх компонент ОП у відповідності до сучасних тенденцій розвитку матеріалознавства.</w:t>
+            </w:r>
+          </w:p>
+          <w:p>
+            <w:pPr>
+              <w:widowControl w:val="0"/>
+              <w:spacing w:line="240" w:lineRule="auto"/>
+              <w:ind w:leftChars="0" w:left="3" w:hanging="3"/>
+              <w:jc w:val="both"/>
+              <w:rPr>
+                <w:rFonts w:eastAsia="Times New Roman" w:cs="Times New Roman"/>
+                <w:color w:val="FF0000"/>
+                <w:szCs w:val="26"/>
+                <w:highlight w:val="yellow"/>
+              </w:rPr>
+            </w:pPr>
+            <w:r>
+              <w:rPr>
+                <w:rFonts w:eastAsia="Times New Roman" w:cs="Times New Roman"/>
+                <w:color w:val="FF0000"/>
+                <w:szCs w:val="26"/>
+                <w:highlight w:val="yellow"/>
+              </w:rPr>
+              <w:t xml:space="preserve"> - Моніторинг секторів сучасного ринку праці, де затребувані випускники ОП та динаміки вимог щодо їх успішного працевлаштування;</w:t>
+            </w:r>
+          </w:p>
+          <w:p>
+            <w:pPr>
+              <w:widowControl w:val="0"/>
+              <w:spacing w:line="240" w:lineRule="auto"/>
+              <w:ind w:leftChars="0" w:left="3" w:hanging="3"/>
+              <w:jc w:val="both"/>
+              <w:rPr>
+                <w:rFonts w:eastAsia="Times New Roman" w:cs="Times New Roman"/>
+                <w:color w:val="FF0000"/>
+                <w:szCs w:val="26"/>
+                <w:highlight w:val="yellow"/>
+              </w:rPr>
+            </w:pPr>
+          </w:p>
+          <w:p>
+            <w:pPr>
+              <w:widowControl w:val="0"/>
+              <w:spacing w:line="240" w:lineRule="auto"/>
+              <w:ind w:leftChars="0" w:left="3" w:hanging="3"/>
+              <w:jc w:val="both"/>
+              <w:rPr>
+                <w:rFonts w:eastAsia="Times New Roman" w:cs="Times New Roman"/>
+                <w:color w:val="FF0000"/>
+                <w:szCs w:val="26"/>
+                <w:highlight w:val="yellow"/>
+              </w:rPr>
+            </w:pPr>
+            <w:r>
+              <w:rPr>
+                <w:rFonts w:eastAsia="Times New Roman" w:cs="Times New Roman"/>
+                <w:color w:val="FF0000"/>
+                <w:szCs w:val="26"/>
+                <w:highlight w:val="yellow"/>
+              </w:rPr>
+              <w:t>Реалізація перелічених перспектив розвитку в КНУ здійснюється завдяки наступним заходам:</w:t>
+            </w:r>
+            <w:r>
+              <w:rPr>
+                <w:rFonts w:eastAsia="Times New Roman" w:cs="Times New Roman"/>
+                <w:color w:val="FF0000"/>
+                <w:szCs w:val="26"/>
+                <w:highlight w:val="yellow"/>
+              </w:rPr>
+              <w:br/>
+              <w:t xml:space="preserve">- Регулярне проведення лекторіїв, курсів підвищення кваліфікації, воркшопів і ін. для підвищення професійного рівня працівників (наприклад, постійно діюча платформа </w:t>
+            </w:r>
+            <w:proofErr w:type="spellStart"/>
+            <w:r>
+              <w:rPr>
+                <w:rFonts w:eastAsia="Times New Roman" w:cs="Times New Roman"/>
+                <w:color w:val="FF0000"/>
+                <w:szCs w:val="26"/>
+                <w:highlight w:val="yellow"/>
+              </w:rPr>
+              <w:t>KNUprofessionals</w:t>
+            </w:r>
+            <w:proofErr w:type="spellEnd"/>
+            <w:r>
+              <w:rPr>
+                <w:rFonts w:eastAsia="Times New Roman" w:cs="Times New Roman"/>
+                <w:color w:val="FF0000"/>
+                <w:szCs w:val="26"/>
+                <w:highlight w:val="yellow"/>
+              </w:rPr>
+              <w:t xml:space="preserve">  </w:t>
+            </w:r>
+            <w:hyperlink r:id="rId9" w:history="1">
+              <w:r>
+                <w:rPr>
+                  <w:rStyle w:val="a5"/>
+                  <w:rFonts w:eastAsia="Times New Roman" w:cs="Times New Roman"/>
+                  <w:szCs w:val="26"/>
+                  <w:highlight w:val="yellow"/>
+                </w:rPr>
+                <w:t>https://www.facebook.com/KNUprofessionals/</w:t>
+              </w:r>
+            </w:hyperlink>
+            <w:r>
+              <w:rPr>
+                <w:rFonts w:eastAsia="Times New Roman" w:cs="Times New Roman"/>
+                <w:color w:val="FF0000"/>
+                <w:szCs w:val="26"/>
+                <w:highlight w:val="yellow"/>
+              </w:rPr>
+              <w:t>);</w:t>
+            </w:r>
+          </w:p>
+          <w:p>
+            <w:pPr>
+              <w:widowControl w:val="0"/>
+              <w:spacing w:line="240" w:lineRule="auto"/>
+              <w:ind w:leftChars="0" w:left="3" w:hanging="3"/>
+              <w:jc w:val="both"/>
+              <w:rPr>
+                <w:rFonts w:eastAsia="Times New Roman" w:cs="Times New Roman"/>
+                <w:color w:val="FF0000"/>
+                <w:szCs w:val="26"/>
+                <w:highlight w:val="yellow"/>
+                <w:lang w:val="ru-RU"/>
+              </w:rPr>
+            </w:pPr>
+            <w:r>
+              <w:rPr>
+                <w:rFonts w:eastAsia="Times New Roman" w:cs="Times New Roman"/>
+                <w:color w:val="FF0000"/>
+                <w:szCs w:val="26"/>
+                <w:highlight w:val="yellow"/>
+              </w:rPr>
+              <w:t>- Інформування науково-педагогічних працівників про актуальні програми академічної мобільності, конкурси проектів; інформаційний та консультативний супровід їх учасників (</w:t>
+            </w:r>
+            <w:hyperlink r:id="rId10" w:history="1">
+              <w:r>
+                <w:rPr>
+                  <w:rStyle w:val="a5"/>
+                  <w:rFonts w:eastAsia="Times New Roman" w:cs="Times New Roman"/>
+                  <w:szCs w:val="26"/>
+                  <w:highlight w:val="yellow"/>
+                </w:rPr>
+                <w:t>https://mobility.univ.kiev.ua/?lang=uk</w:t>
+              </w:r>
+            </w:hyperlink>
+            <w:r>
+              <w:rPr>
+                <w:rFonts w:eastAsia="Times New Roman" w:cs="Times New Roman"/>
+                <w:color w:val="FF0000"/>
+                <w:szCs w:val="26"/>
+                <w:highlight w:val="yellow"/>
+              </w:rPr>
+              <w:t xml:space="preserve">, </w:t>
+            </w:r>
+            <w:hyperlink r:id="rId11" w:history="1">
+              <w:r>
+                <w:rPr>
+                  <w:rStyle w:val="a5"/>
+                  <w:rFonts w:eastAsia="Times New Roman" w:cs="Times New Roman"/>
+                  <w:szCs w:val="26"/>
+                  <w:highlight w:val="yellow"/>
+                </w:rPr>
+                <w:t>https://science.knu.ua/</w:t>
+              </w:r>
+            </w:hyperlink>
+            <w:r>
+              <w:rPr>
+                <w:rFonts w:eastAsia="Times New Roman" w:cs="Times New Roman"/>
+                <w:color w:val="FF0000"/>
+                <w:szCs w:val="26"/>
+                <w:highlight w:val="yellow"/>
+              </w:rPr>
+              <w:t>)</w:t>
+            </w:r>
+            <w:r>
+              <w:rPr>
+                <w:rFonts w:eastAsia="Times New Roman" w:cs="Times New Roman"/>
+                <w:color w:val="FF0000"/>
+                <w:szCs w:val="26"/>
+                <w:highlight w:val="yellow"/>
+                <w:lang w:val="ru-RU"/>
+              </w:rPr>
+              <w:t>;</w:t>
+            </w:r>
+          </w:p>
+          <w:p>
+            <w:pPr>
+              <w:widowControl w:val="0"/>
+              <w:spacing w:line="240" w:lineRule="auto"/>
+              <w:ind w:leftChars="0" w:left="3" w:hanging="3"/>
+              <w:jc w:val="both"/>
+              <w:rPr>
+                <w:rFonts w:eastAsia="Times New Roman" w:cs="Times New Roman"/>
+                <w:color w:val="FF0000"/>
+                <w:szCs w:val="26"/>
+                <w:highlight w:val="yellow"/>
+              </w:rPr>
+            </w:pPr>
+            <w:r>
+              <w:rPr>
+                <w:rFonts w:eastAsia="Times New Roman" w:cs="Times New Roman"/>
+                <w:color w:val="FF0000"/>
+                <w:szCs w:val="26"/>
+                <w:highlight w:val="yellow"/>
+              </w:rPr>
+              <w:t xml:space="preserve">-  Стимулювання науково-педагогічних працівників до активізації підготовки навчально-методичних матеріалів (наприклад, проведення щорічного конкурсу Премій імені Тараса Шевченка Київського національного університету імені Тараса Шевченка, що включає номінацію за кращий підручник, навчальний посібник: </w:t>
+            </w:r>
+            <w:hyperlink r:id="rId12" w:history="1">
+              <w:r>
+                <w:rPr>
+                  <w:rStyle w:val="a5"/>
+                  <w:rFonts w:eastAsia="Times New Roman" w:cs="Times New Roman"/>
+                  <w:szCs w:val="26"/>
+                  <w:highlight w:val="yellow"/>
+                </w:rPr>
+                <w:t>https://science.knu.ua/news/contests/257/</w:t>
+              </w:r>
+            </w:hyperlink>
+            <w:r>
+              <w:rPr>
+                <w:rFonts w:eastAsia="Times New Roman" w:cs="Times New Roman"/>
+                <w:color w:val="FF0000"/>
+                <w:szCs w:val="26"/>
+                <w:highlight w:val="yellow"/>
+              </w:rPr>
+              <w:t xml:space="preserve">); підтримка і розвиток </w:t>
+            </w:r>
+            <w:proofErr w:type="spellStart"/>
+            <w:r>
+              <w:rPr>
+                <w:rFonts w:eastAsia="Times New Roman" w:cs="Times New Roman"/>
+                <w:color w:val="FF0000"/>
+                <w:szCs w:val="26"/>
+                <w:highlight w:val="yellow"/>
+              </w:rPr>
+              <w:t>видавничо</w:t>
+            </w:r>
+            <w:proofErr w:type="spellEnd"/>
+            <w:r>
+              <w:rPr>
+                <w:rFonts w:eastAsia="Times New Roman" w:cs="Times New Roman"/>
+                <w:color w:val="FF0000"/>
+                <w:szCs w:val="26"/>
+                <w:highlight w:val="yellow"/>
+              </w:rPr>
+              <w:t xml:space="preserve">-поліграфічного центру </w:t>
+            </w:r>
+            <w:r>
+              <w:rPr>
+                <w:rFonts w:eastAsia="Times New Roman" w:cs="Times New Roman"/>
+                <w:color w:val="FF0000"/>
+                <w:szCs w:val="26"/>
+                <w:highlight w:val="yellow"/>
+              </w:rPr>
+              <w:t>«</w:t>
+            </w:r>
+            <w:r>
+              <w:rPr>
+                <w:rFonts w:eastAsia="Times New Roman" w:cs="Times New Roman"/>
+                <w:color w:val="FF0000"/>
+                <w:szCs w:val="26"/>
+                <w:highlight w:val="yellow"/>
+              </w:rPr>
+              <w:t>Київський університет</w:t>
+            </w:r>
+            <w:r>
+              <w:rPr>
+                <w:rFonts w:eastAsia="Times New Roman" w:cs="Times New Roman"/>
+                <w:color w:val="FF0000"/>
+                <w:szCs w:val="26"/>
+                <w:highlight w:val="yellow"/>
+              </w:rPr>
+              <w:t>»</w:t>
+            </w:r>
+            <w:r>
+              <w:rPr>
+                <w:rFonts w:eastAsia="Times New Roman" w:cs="Times New Roman"/>
+                <w:color w:val="FF0000"/>
+                <w:szCs w:val="26"/>
+                <w:highlight w:val="yellow"/>
+              </w:rPr>
+              <w:t xml:space="preserve"> (</w:t>
+            </w:r>
+            <w:hyperlink r:id="rId13" w:history="1">
+              <w:r>
+                <w:rPr>
+                  <w:rStyle w:val="a5"/>
+                  <w:rFonts w:eastAsia="Times New Roman" w:cs="Times New Roman"/>
+                  <w:szCs w:val="26"/>
+                  <w:highlight w:val="yellow"/>
+                </w:rPr>
+                <w:t>http://vpc.knu.ua/</w:t>
+              </w:r>
+            </w:hyperlink>
+            <w:r>
+              <w:rPr>
+                <w:rFonts w:eastAsia="Times New Roman" w:cs="Times New Roman"/>
+                <w:color w:val="FF0000"/>
+                <w:szCs w:val="26"/>
+                <w:highlight w:val="yellow"/>
+              </w:rPr>
+              <w:t>);</w:t>
+            </w:r>
+          </w:p>
+          <w:p>
+            <w:pPr>
+              <w:widowControl w:val="0"/>
+              <w:spacing w:line="240" w:lineRule="auto"/>
+              <w:ind w:leftChars="0" w:left="3" w:hanging="3"/>
+              <w:jc w:val="both"/>
+              <w:rPr>
+                <w:rFonts w:eastAsia="Times New Roman" w:cs="Times New Roman"/>
+                <w:color w:val="FF0000"/>
+                <w:szCs w:val="26"/>
+                <w:highlight w:val="yellow"/>
+              </w:rPr>
+            </w:pPr>
+            <w:r>
+              <w:rPr>
+                <w:rFonts w:eastAsia="Times New Roman" w:cs="Times New Roman"/>
+                <w:color w:val="FF0000"/>
+                <w:szCs w:val="26"/>
+                <w:highlight w:val="yellow"/>
+              </w:rPr>
+              <w:t xml:space="preserve">- Проведення щорічних опитувань здобувачів освіти для моніторингу їхніх побажань щодо забезпечення освітнього процесу (наприклад, </w:t>
+            </w:r>
+            <w:hyperlink r:id="rId14" w:history="1">
+              <w:r>
+                <w:rPr>
+                  <w:rStyle w:val="a5"/>
+                  <w:rFonts w:eastAsia="Times New Roman" w:cs="Times New Roman"/>
+                  <w:szCs w:val="26"/>
+                  <w:highlight w:val="yellow"/>
+                </w:rPr>
+                <w:t>http://unidos.univ.kiev.ua/?q=uk/unidos_online</w:t>
+              </w:r>
+            </w:hyperlink>
+            <w:r>
+              <w:rPr>
+                <w:rFonts w:eastAsia="Times New Roman" w:cs="Times New Roman"/>
+                <w:color w:val="FF0000"/>
+                <w:szCs w:val="26"/>
+                <w:highlight w:val="yellow"/>
+              </w:rPr>
+              <w:t>);</w:t>
+            </w:r>
+          </w:p>
+          <w:p>
+            <w:pPr>
+              <w:pStyle w:val="2"/>
+              <w:autoSpaceDE w:val="0"/>
+              <w:autoSpaceDN w:val="0"/>
+              <w:adjustRightInd w:val="0"/>
+              <w:spacing w:before="0" w:after="0"/>
+              <w:ind w:leftChars="0" w:left="0" w:firstLineChars="0" w:firstLine="0"/>
+              <w:jc w:val="both"/>
+              <w:rPr>
+                <w:rStyle w:val="afffff9"/>
+                <w:b w:val="0"/>
+                <w:i w:val="0"/>
+                <w:iCs w:val="0"/>
+                <w:sz w:val="26"/>
+                <w:shd w:val="clear" w:color="auto" w:fill="FFFFFF"/>
+                <w:lang w:val="uk-UA"/>
+              </w:rPr>
+            </w:pPr>
+            <w:r>
+              <w:rPr>
+                <w:rFonts w:eastAsia="Times New Roman" w:cs="Times New Roman"/>
+                <w:color w:val="FF0000"/>
+                <w:szCs w:val="26"/>
+                <w:highlight w:val="yellow"/>
+              </w:rPr>
+              <w:t xml:space="preserve">- </w:t>
+            </w:r>
+            <w:proofErr w:type="spellStart"/>
+            <w:r>
+              <w:rPr>
+                <w:rFonts w:eastAsia="Times New Roman" w:cs="Times New Roman"/>
+                <w:color w:val="FF0000"/>
+                <w:szCs w:val="26"/>
+                <w:highlight w:val="yellow"/>
+              </w:rPr>
+              <w:t>Розвиток</w:t>
+            </w:r>
+            <w:proofErr w:type="spellEnd"/>
+            <w:r>
+              <w:rPr>
+                <w:rFonts w:eastAsia="Times New Roman" w:cs="Times New Roman"/>
+                <w:color w:val="FF0000"/>
+                <w:szCs w:val="26"/>
+                <w:highlight w:val="yellow"/>
+              </w:rPr>
+              <w:t xml:space="preserve"> центру </w:t>
+            </w:r>
+            <w:proofErr w:type="spellStart"/>
+            <w:r>
+              <w:rPr>
+                <w:rFonts w:eastAsia="Times New Roman" w:cs="Times New Roman"/>
+                <w:color w:val="FF0000"/>
+                <w:szCs w:val="26"/>
+                <w:highlight w:val="yellow"/>
+              </w:rPr>
+              <w:t>працевлаштування</w:t>
+            </w:r>
+            <w:proofErr w:type="spellEnd"/>
+            <w:r>
+              <w:rPr>
+                <w:rFonts w:eastAsia="Times New Roman" w:cs="Times New Roman"/>
+                <w:color w:val="FF0000"/>
+                <w:szCs w:val="26"/>
+                <w:highlight w:val="yellow"/>
+              </w:rPr>
+              <w:t xml:space="preserve"> КНУ для </w:t>
+            </w:r>
+            <w:proofErr w:type="spellStart"/>
+            <w:r>
+              <w:rPr>
+                <w:rFonts w:eastAsia="Times New Roman" w:cs="Times New Roman"/>
+                <w:color w:val="FF0000"/>
+                <w:szCs w:val="26"/>
+                <w:highlight w:val="yellow"/>
+              </w:rPr>
+              <w:t>моніторингу</w:t>
+            </w:r>
+            <w:proofErr w:type="spellEnd"/>
+            <w:r>
+              <w:rPr>
+                <w:rFonts w:eastAsia="Times New Roman" w:cs="Times New Roman"/>
+                <w:color w:val="FF0000"/>
+                <w:szCs w:val="26"/>
+                <w:highlight w:val="yellow"/>
+              </w:rPr>
+              <w:t xml:space="preserve"> ринку </w:t>
+            </w:r>
+            <w:proofErr w:type="spellStart"/>
+            <w:r>
+              <w:rPr>
+                <w:rFonts w:eastAsia="Times New Roman" w:cs="Times New Roman"/>
+                <w:color w:val="FF0000"/>
+                <w:szCs w:val="26"/>
+                <w:highlight w:val="yellow"/>
+              </w:rPr>
+              <w:t>праці</w:t>
+            </w:r>
+            <w:proofErr w:type="spellEnd"/>
+            <w:r>
+              <w:rPr>
+                <w:rFonts w:eastAsia="Times New Roman" w:cs="Times New Roman"/>
+                <w:color w:val="FF0000"/>
+                <w:szCs w:val="26"/>
+                <w:highlight w:val="yellow"/>
+              </w:rPr>
+              <w:t xml:space="preserve"> та </w:t>
+            </w:r>
+            <w:proofErr w:type="spellStart"/>
+            <w:r>
+              <w:rPr>
+                <w:rFonts w:eastAsia="Times New Roman" w:cs="Times New Roman"/>
+                <w:color w:val="FF0000"/>
+                <w:szCs w:val="26"/>
+                <w:highlight w:val="yellow"/>
+              </w:rPr>
+              <w:t>інформування</w:t>
+            </w:r>
+            <w:proofErr w:type="spellEnd"/>
+            <w:r>
+              <w:rPr>
+                <w:rFonts w:eastAsia="Times New Roman" w:cs="Times New Roman"/>
+                <w:color w:val="FF0000"/>
+                <w:szCs w:val="26"/>
+                <w:highlight w:val="yellow"/>
+              </w:rPr>
+              <w:t xml:space="preserve"> про </w:t>
+            </w:r>
+            <w:proofErr w:type="spellStart"/>
+            <w:r>
+              <w:rPr>
+                <w:rFonts w:eastAsia="Times New Roman" w:cs="Times New Roman"/>
+                <w:color w:val="FF0000"/>
+                <w:szCs w:val="26"/>
+                <w:highlight w:val="yellow"/>
+              </w:rPr>
+              <w:t>анонси</w:t>
+            </w:r>
+            <w:proofErr w:type="spellEnd"/>
+            <w:r>
+              <w:rPr>
+                <w:rFonts w:eastAsia="Times New Roman" w:cs="Times New Roman"/>
+                <w:color w:val="FF0000"/>
+                <w:szCs w:val="26"/>
+                <w:highlight w:val="yellow"/>
+              </w:rPr>
+              <w:t xml:space="preserve"> </w:t>
+            </w:r>
+            <w:proofErr w:type="spellStart"/>
+            <w:r>
+              <w:rPr>
+                <w:rFonts w:eastAsia="Times New Roman" w:cs="Times New Roman"/>
+                <w:color w:val="FF0000"/>
+                <w:szCs w:val="26"/>
+                <w:highlight w:val="yellow"/>
+              </w:rPr>
+              <w:t>заходів</w:t>
+            </w:r>
+            <w:proofErr w:type="spellEnd"/>
+            <w:r>
+              <w:rPr>
+                <w:rFonts w:eastAsia="Times New Roman" w:cs="Times New Roman"/>
+                <w:color w:val="FF0000"/>
+                <w:szCs w:val="26"/>
+                <w:highlight w:val="yellow"/>
+              </w:rPr>
+              <w:t xml:space="preserve">, </w:t>
+            </w:r>
+            <w:proofErr w:type="spellStart"/>
+            <w:r>
+              <w:rPr>
+                <w:rFonts w:eastAsia="Times New Roman" w:cs="Times New Roman"/>
+                <w:color w:val="FF0000"/>
+                <w:szCs w:val="26"/>
+                <w:highlight w:val="yellow"/>
+              </w:rPr>
+              <w:t>які</w:t>
+            </w:r>
+            <w:proofErr w:type="spellEnd"/>
+            <w:r>
+              <w:rPr>
+                <w:rFonts w:eastAsia="Times New Roman" w:cs="Times New Roman"/>
+                <w:color w:val="FF0000"/>
+                <w:szCs w:val="26"/>
+                <w:highlight w:val="yellow"/>
+              </w:rPr>
+              <w:t xml:space="preserve"> </w:t>
+            </w:r>
+            <w:proofErr w:type="spellStart"/>
+            <w:r>
+              <w:rPr>
+                <w:rFonts w:eastAsia="Times New Roman" w:cs="Times New Roman"/>
+                <w:color w:val="FF0000"/>
+                <w:szCs w:val="26"/>
+                <w:highlight w:val="yellow"/>
+              </w:rPr>
+              <w:lastRenderedPageBreak/>
+              <w:t>проводяться</w:t>
+            </w:r>
+            <w:proofErr w:type="spellEnd"/>
+            <w:r>
+              <w:rPr>
+                <w:rFonts w:eastAsia="Times New Roman" w:cs="Times New Roman"/>
+                <w:color w:val="FF0000"/>
+                <w:szCs w:val="26"/>
+                <w:highlight w:val="yellow"/>
+              </w:rPr>
+              <w:t xml:space="preserve"> з метою </w:t>
+            </w:r>
+            <w:proofErr w:type="spellStart"/>
+            <w:r>
+              <w:rPr>
+                <w:rFonts w:eastAsia="Times New Roman" w:cs="Times New Roman"/>
+                <w:color w:val="FF0000"/>
+                <w:szCs w:val="26"/>
+                <w:highlight w:val="yellow"/>
+              </w:rPr>
+              <w:t>допомоги</w:t>
+            </w:r>
+            <w:proofErr w:type="spellEnd"/>
+            <w:r>
+              <w:rPr>
+                <w:rFonts w:eastAsia="Times New Roman" w:cs="Times New Roman"/>
+                <w:color w:val="FF0000"/>
+                <w:szCs w:val="26"/>
+                <w:highlight w:val="yellow"/>
+              </w:rPr>
+              <w:t xml:space="preserve"> </w:t>
+            </w:r>
+            <w:proofErr w:type="spellStart"/>
+            <w:r>
+              <w:rPr>
+                <w:rFonts w:eastAsia="Times New Roman" w:cs="Times New Roman"/>
+                <w:color w:val="FF0000"/>
+                <w:szCs w:val="26"/>
+                <w:highlight w:val="yellow"/>
+              </w:rPr>
+              <w:t>випускникам</w:t>
+            </w:r>
+            <w:proofErr w:type="spellEnd"/>
+            <w:r>
+              <w:rPr>
+                <w:rFonts w:eastAsia="Times New Roman" w:cs="Times New Roman"/>
+                <w:color w:val="FF0000"/>
+                <w:szCs w:val="26"/>
+                <w:highlight w:val="yellow"/>
+              </w:rPr>
+              <w:t xml:space="preserve"> в </w:t>
+            </w:r>
+            <w:proofErr w:type="spellStart"/>
+            <w:r>
+              <w:rPr>
+                <w:rFonts w:eastAsia="Times New Roman" w:cs="Times New Roman"/>
+                <w:color w:val="FF0000"/>
+                <w:szCs w:val="26"/>
+                <w:highlight w:val="yellow"/>
+              </w:rPr>
+              <w:t>працевлаштуванні</w:t>
+            </w:r>
+            <w:proofErr w:type="spellEnd"/>
+            <w:r>
+              <w:rPr>
+                <w:rFonts w:eastAsia="Times New Roman" w:cs="Times New Roman"/>
+                <w:color w:val="FF0000"/>
+                <w:szCs w:val="26"/>
+                <w:highlight w:val="yellow"/>
+              </w:rPr>
+              <w:t xml:space="preserve"> (</w:t>
+            </w:r>
+            <w:hyperlink r:id="rId15" w:history="1">
+              <w:r>
+                <w:rPr>
+                  <w:rStyle w:val="a5"/>
+                  <w:rFonts w:eastAsia="Times New Roman" w:cs="Times New Roman"/>
+                  <w:szCs w:val="26"/>
+                  <w:highlight w:val="yellow"/>
+                </w:rPr>
+                <w:t>http://job.univ.kiev.ua/</w:t>
+              </w:r>
+            </w:hyperlink>
+            <w:r>
+              <w:rPr>
+                <w:rFonts w:eastAsia="Times New Roman" w:cs="Times New Roman"/>
+                <w:color w:val="FF0000"/>
+                <w:szCs w:val="26"/>
+                <w:highlight w:val="yellow"/>
+              </w:rPr>
+              <w:t>).</w:t>
+            </w:r>
+          </w:p>
+          <w:p>
+            <w:pPr>
+              <w:pStyle w:val="2"/>
+              <w:autoSpaceDE w:val="0"/>
+              <w:autoSpaceDN w:val="0"/>
+              <w:adjustRightInd w:val="0"/>
+              <w:spacing w:before="0" w:after="0"/>
+              <w:ind w:leftChars="0" w:left="0" w:firstLineChars="0" w:firstLine="0"/>
+              <w:jc w:val="both"/>
+              <w:rPr>
+                <w:b w:val="0"/>
+                <w:bCs w:val="0"/>
+                <w:sz w:val="26"/>
+                <w:szCs w:val="26"/>
+                <w:lang w:val="uk-UA"/>
+              </w:rPr>
+            </w:pPr>
           </w:p>
           <w:p>
             <w:pPr>
@@ -2622,7 +4500,7 @@
       </w:pPr>
     </w:p>
     <w:sectPr>
-      <w:footerReference w:type="default" r:id="rId9"/>
+      <w:footerReference w:type="default" r:id="rId16"/>
       <w:pgSz w:w="15840" w:h="12240" w:orient="landscape"/>
       <w:pgMar w:top="1134" w:right="567" w:bottom="1134" w:left="1701" w:header="708" w:footer="708" w:gutter="0"/>
       <w:cols w:space="720"/>
@@ -6817,28 +8695,28 @@
 </file>
 
 <file path=customXml/item1.xml><?xml version="1.0" encoding="utf-8"?>
+<b:Sources xmlns:b="http://schemas.openxmlformats.org/officeDocument/2006/bibliography" xmlns="http://schemas.openxmlformats.org/officeDocument/2006/bibliography" SelectedStyle="\APASixthEditionOfficeOnline.xsl" StyleName="APA" Version="6"/>
+</file>
+
+<file path=customXml/item2.xml><?xml version="1.0" encoding="utf-8"?>
 <go:gDocsCustomXmlDataStorage xmlns:go="http://customooxmlschemas.google.com/" xmlns:r="http://schemas.openxmlformats.org/officeDocument/2006/relationships">
   <go:docsCustomData xmlns:go="http://customooxmlschemas.google.com/" roundtripDataSignature="AMtx7mg/sebd042e5z3uHgMmmxWew3JAYA==">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</go:docsCustomData>
 </go:gDocsCustomXmlDataStorage>
 </file>
 
-<file path=customXml/item2.xml><?xml version="1.0" encoding="utf-8"?>
-<b:Sources xmlns:b="http://schemas.openxmlformats.org/officeDocument/2006/bibliography" xmlns="http://schemas.openxmlformats.org/officeDocument/2006/bibliography" SelectedStyle="\APASixthEditionOfficeOnline.xsl" StyleName="APA" Version="6"/>
+<file path=customXml/itemProps1.xml><?xml version="1.0" encoding="utf-8"?>
+<ds:datastoreItem xmlns:ds="http://schemas.openxmlformats.org/officeDocument/2006/customXml" ds:itemID="{0F9B84C4-DB0F-4321-96DD-681F413748D7}">
+  <ds:schemaRefs>
+    <ds:schemaRef ds:uri="http://schemas.openxmlformats.org/officeDocument/2006/bibliography"/>
+  </ds:schemaRefs>
+</ds:datastoreItem>
 </file>
 
-<file path=customXml/itemProps1.xml><?xml version="1.0" encoding="utf-8"?>
+<file path=customXml/itemProps2.xml><?xml version="1.0" encoding="utf-8"?>
 <ds:datastoreItem xmlns:ds="http://schemas.openxmlformats.org/officeDocument/2006/customXml" ds:itemID="{11111111-1234-1234-1234-123412341234}">
   <ds:schemaRefs>
     <ds:schemaRef ds:uri="http://customooxmlschemas.google.com/"/>
     <ds:schemaRef ds:uri="http://schemas.openxmlformats.org/officeDocument/2006/relationships"/>
   </ds:schemaRefs>
 </ds:datastoreItem>
-</file>
-
-<file path=customXml/itemProps2.xml><?xml version="1.0" encoding="utf-8"?>
-<ds:datastoreItem xmlns:ds="http://schemas.openxmlformats.org/officeDocument/2006/customXml" ds:itemID="{0F9B84C4-DB0F-4321-96DD-681F413748D7}">
-  <ds:schemaRefs>
-    <ds:schemaRef ds:uri="http://schemas.openxmlformats.org/officeDocument/2006/bibliography"/>
-  </ds:schemaRefs>
-</ds:datastoreItem>
 </file>